--- a/Course4.2/SSP/Testy.docx
+++ b/Course4.2/SSP/Testy.docx
@@ -1,6 +1,6 @@
 
 <file path=word/document.xml><?xml version="1.0" encoding="utf-8"?>
-<w:document xmlns:wpc="http://schemas.microsoft.com/office/word/2010/wordprocessingCanvas" xmlns:cx="http://schemas.microsoft.com/office/drawing/2014/chartex" xmlns:cx1="http://schemas.microsoft.com/office/drawing/2015/9/8/chartex" xmlns:mc="http://schemas.openxmlformats.org/markup-compatibility/2006" xmlns:o="urn:schemas-microsoft-com:office:office" xmlns:r="http://schemas.openxmlformats.org/officeDocument/2006/relationships" xmlns:m="http://schemas.openxmlformats.org/officeDocument/2006/math" xmlns:v="urn:schemas-microsoft-com:vml" xmlns:wp14="http://schemas.microsoft.com/office/word/2010/wordprocessingDrawing" xmlns:wp="http://schemas.openxmlformats.org/drawingml/2006/wordprocessingDrawing" xmlns:w10="urn:schemas-microsoft-com:office:word" xmlns:w="http://schemas.openxmlformats.org/wordprocessingml/2006/main" xmlns:w14="http://schemas.microsoft.com/office/word/2010/wordml" xmlns:w15="http://schemas.microsoft.com/office/word/2012/wordml" xmlns:w16se="http://schemas.microsoft.com/office/word/2015/wordml/symex" xmlns:wpg="http://schemas.microsoft.com/office/word/2010/wordprocessingGroup" xmlns:wpi="http://schemas.microsoft.com/office/word/2010/wordprocessingInk" xmlns:wne="http://schemas.microsoft.com/office/word/2006/wordml" xmlns:wps="http://schemas.microsoft.com/office/word/2010/wordprocessingShape" mc:Ignorable="w14 w15 w16se wp14">
+<w:document xmlns:wpc="http://schemas.microsoft.com/office/word/2010/wordprocessingCanvas" xmlns:cx="http://schemas.microsoft.com/office/drawing/2014/chartex" xmlns:cx1="http://schemas.microsoft.com/office/drawing/2015/9/8/chartex" xmlns:cx2="http://schemas.microsoft.com/office/drawing/2015/10/21/chartex" xmlns:cx3="http://schemas.microsoft.com/office/drawing/2016/5/9/chartex" xmlns:cx4="http://schemas.microsoft.com/office/drawing/2016/5/10/chartex" xmlns:cx5="http://schemas.microsoft.com/office/drawing/2016/5/11/chartex" xmlns:cx6="http://schemas.microsoft.com/office/drawing/2016/5/12/chartex" xmlns:cx7="http://schemas.microsoft.com/office/drawing/2016/5/13/chartex" xmlns:cx8="http://schemas.microsoft.com/office/drawing/2016/5/14/chartex" xmlns:mc="http://schemas.openxmlformats.org/markup-compatibility/2006" xmlns:aink="http://schemas.microsoft.com/office/drawing/2016/ink" xmlns:am3d="http://schemas.microsoft.com/office/drawing/2017/model3d" xmlns:o="urn:schemas-microsoft-com:office:office" xmlns:r="http://schemas.openxmlformats.org/officeDocument/2006/relationships" xmlns:m="http://schemas.openxmlformats.org/officeDocument/2006/math" xmlns:v="urn:schemas-microsoft-com:vml" xmlns:wp14="http://schemas.microsoft.com/office/word/2010/wordprocessingDrawing" xmlns:wp="http://schemas.openxmlformats.org/drawingml/2006/wordprocessingDrawing" xmlns:w10="urn:schemas-microsoft-com:office:word" xmlns:w="http://schemas.openxmlformats.org/wordprocessingml/2006/main" xmlns:w14="http://schemas.microsoft.com/office/word/2010/wordml" xmlns:w15="http://schemas.microsoft.com/office/word/2012/wordml" xmlns:w16cex="http://schemas.microsoft.com/office/word/2018/wordml/cex" xmlns:w16cid="http://schemas.microsoft.com/office/word/2016/wordml/cid" xmlns:w16="http://schemas.microsoft.com/office/word/2018/wordml" xmlns:w16sdtdh="http://schemas.microsoft.com/office/word/2020/wordml/sdtdatahash" xmlns:w16se="http://schemas.microsoft.com/office/word/2015/wordml/symex" xmlns:wpg="http://schemas.microsoft.com/office/word/2010/wordprocessingGroup" xmlns:wpi="http://schemas.microsoft.com/office/word/2010/wordprocessingInk" xmlns:wne="http://schemas.microsoft.com/office/word/2006/wordml" xmlns:wps="http://schemas.microsoft.com/office/word/2010/wordprocessingShape" mc:Ignorable="w14 w15 w16se w16cid w16 w16cex w16sdtdh wp14">
   <w:body>
     <w:p>
       <w:pPr>
@@ -490,25 +490,7 @@
           <w:szCs w:val="28"/>
         </w:rPr>
         <w:lastRenderedPageBreak/>
-        <w:t xml:space="preserve">Заключение </w:t>
-      </w:r>
-      <w:proofErr w:type="spellStart"/>
-      <w:r>
-        <w:rPr>
-          <w:rFonts w:ascii="Times New Roman" w:hAnsi="Times New Roman" w:cs="Times New Roman"/>
-          <w:sz w:val="28"/>
-          <w:szCs w:val="28"/>
-        </w:rPr>
-        <w:t>тестировщиков</w:t>
-      </w:r>
-      <w:proofErr w:type="spellEnd"/>
-      <w:r>
-        <w:rPr>
-          <w:rFonts w:ascii="Times New Roman" w:hAnsi="Times New Roman" w:cs="Times New Roman"/>
-          <w:sz w:val="28"/>
-          <w:szCs w:val="28"/>
-        </w:rPr>
-        <w:t xml:space="preserve"> об общем состоянии Проекта, представляющим собой график соотношения критических дефектов к общему их числу.</w:t>
+        <w:t>Заключение тестировщиков об общем состоянии Проекта, представляющим собой график соотношения критических дефектов к общему их числу.</w:t>
       </w:r>
     </w:p>
     <w:p>
@@ -985,25 +967,7 @@
           <w:sz w:val="28"/>
           <w:szCs w:val="28"/>
         </w:rPr>
-        <w:t xml:space="preserve">Цель: Набросать скелет чек-листов для функционального тестирования и стресс-тестирования. Данный метод применяется с минимальным набором тестов и минимальным ТЗ. Целью данного тестирования не является выявление ошибок, хотя если на данном этапе обнаружатся явные дефекты, то они будут зафиксированы </w:t>
-      </w:r>
-      <w:proofErr w:type="spellStart"/>
-      <w:r>
-        <w:rPr>
-          <w:rFonts w:ascii="Times New Roman" w:hAnsi="Times New Roman" w:cs="Times New Roman"/>
-          <w:sz w:val="28"/>
-          <w:szCs w:val="28"/>
-        </w:rPr>
-        <w:t>тестировщиком</w:t>
-      </w:r>
-      <w:proofErr w:type="spellEnd"/>
-      <w:r>
-        <w:rPr>
-          <w:rFonts w:ascii="Times New Roman" w:hAnsi="Times New Roman" w:cs="Times New Roman"/>
-          <w:sz w:val="28"/>
-          <w:szCs w:val="28"/>
-        </w:rPr>
-        <w:t>.</w:t>
+        <w:t>Цель: Набросать скелет чек-листов для функционального тестирования и стресс-тестирования. Данный метод применяется с минимальным набором тестов и минимальным ТЗ. Целью данного тестирования не является выявление ошибок, хотя если на данном этапе обнаружатся явные дефекты, то они будут зафиксированы тестировщиком.</w:t>
       </w:r>
     </w:p>
     <w:p>
@@ -1095,7 +1059,7 @@
     </w:p>
     <w:p>
       <w:pPr>
-        <w:pStyle w:val="a3"/>
+        <w:pStyle w:val="ListParagraph"/>
         <w:numPr>
           <w:ilvl w:val="0"/>
           <w:numId w:val="1"/>
@@ -1116,12 +1080,10 @@
         </w:rPr>
         <w:t>Регистрация/Авторизация</w:t>
       </w:r>
-      <w:bookmarkStart w:id="0" w:name="_GoBack"/>
-      <w:bookmarkEnd w:id="0"/>
-    </w:p>
-    <w:p>
-      <w:pPr>
-        <w:pStyle w:val="a3"/>
+    </w:p>
+    <w:p>
+      <w:pPr>
+        <w:pStyle w:val="ListParagraph"/>
         <w:numPr>
           <w:ilvl w:val="1"/>
           <w:numId w:val="1"/>
@@ -1145,7 +1107,7 @@
     </w:p>
     <w:p>
       <w:pPr>
-        <w:pStyle w:val="a3"/>
+        <w:pStyle w:val="ListParagraph"/>
         <w:numPr>
           <w:ilvl w:val="1"/>
           <w:numId w:val="1"/>
@@ -1169,7 +1131,7 @@
     </w:p>
     <w:p>
       <w:pPr>
-        <w:pStyle w:val="a3"/>
+        <w:pStyle w:val="ListParagraph"/>
         <w:numPr>
           <w:ilvl w:val="0"/>
           <w:numId w:val="1"/>
@@ -1201,7 +1163,7 @@
     </w:p>
     <w:p>
       <w:pPr>
-        <w:pStyle w:val="a3"/>
+        <w:pStyle w:val="ListParagraph"/>
         <w:numPr>
           <w:ilvl w:val="1"/>
           <w:numId w:val="1"/>
@@ -1220,12 +1182,20 @@
           <w:sz w:val="28"/>
           <w:szCs w:val="28"/>
         </w:rPr>
-        <w:t>Добавление материалов</w:t>
-      </w:r>
-    </w:p>
-    <w:p>
-      <w:pPr>
-        <w:pStyle w:val="a3"/>
+        <w:t xml:space="preserve">Добавление </w:t>
+      </w:r>
+      <w:r>
+        <w:rPr>
+          <w:rFonts w:ascii="Times New Roman" w:hAnsi="Times New Roman" w:cs="Times New Roman"/>
+          <w:sz w:val="28"/>
+          <w:szCs w:val="28"/>
+        </w:rPr>
+        <w:t>проектов</w:t>
+      </w:r>
+    </w:p>
+    <w:p>
+      <w:pPr>
+        <w:pStyle w:val="ListParagraph"/>
         <w:numPr>
           <w:ilvl w:val="1"/>
           <w:numId w:val="1"/>
@@ -1244,12 +1214,20 @@
           <w:sz w:val="28"/>
           <w:szCs w:val="28"/>
         </w:rPr>
-        <w:t>Изменение материалов</w:t>
-      </w:r>
-    </w:p>
-    <w:p>
-      <w:pPr>
-        <w:pStyle w:val="a3"/>
+        <w:t xml:space="preserve">Изменение </w:t>
+      </w:r>
+      <w:r>
+        <w:rPr>
+          <w:rFonts w:ascii="Times New Roman" w:hAnsi="Times New Roman" w:cs="Times New Roman"/>
+          <w:sz w:val="28"/>
+          <w:szCs w:val="28"/>
+        </w:rPr>
+        <w:t>проектов</w:t>
+      </w:r>
+    </w:p>
+    <w:p>
+      <w:pPr>
+        <w:pStyle w:val="ListParagraph"/>
         <w:numPr>
           <w:ilvl w:val="1"/>
           <w:numId w:val="1"/>
@@ -1268,12 +1246,20 @@
           <w:sz w:val="28"/>
           <w:szCs w:val="28"/>
         </w:rPr>
-        <w:t>Удаление материалов</w:t>
-      </w:r>
-    </w:p>
-    <w:p>
-      <w:pPr>
-        <w:pStyle w:val="a3"/>
+        <w:t xml:space="preserve">Удаление </w:t>
+      </w:r>
+      <w:r>
+        <w:rPr>
+          <w:rFonts w:ascii="Times New Roman" w:hAnsi="Times New Roman" w:cs="Times New Roman"/>
+          <w:sz w:val="28"/>
+          <w:szCs w:val="28"/>
+        </w:rPr>
+        <w:t>проектов</w:t>
+      </w:r>
+    </w:p>
+    <w:p>
+      <w:pPr>
+        <w:pStyle w:val="ListParagraph"/>
         <w:numPr>
           <w:ilvl w:val="0"/>
           <w:numId w:val="1"/>
@@ -1305,7 +1291,7 @@
     </w:p>
     <w:p>
       <w:pPr>
-        <w:pStyle w:val="a3"/>
+        <w:pStyle w:val="ListParagraph"/>
         <w:numPr>
           <w:ilvl w:val="1"/>
           <w:numId w:val="1"/>
@@ -1324,12 +1310,20 @@
           <w:sz w:val="28"/>
           <w:szCs w:val="28"/>
         </w:rPr>
-        <w:t>Добавление сотрудника</w:t>
-      </w:r>
-    </w:p>
-    <w:p>
-      <w:pPr>
-        <w:pStyle w:val="a3"/>
+        <w:t xml:space="preserve">Добавление </w:t>
+      </w:r>
+      <w:r>
+        <w:rPr>
+          <w:rFonts w:ascii="Times New Roman" w:hAnsi="Times New Roman" w:cs="Times New Roman"/>
+          <w:sz w:val="28"/>
+          <w:szCs w:val="28"/>
+        </w:rPr>
+        <w:t>задачи</w:t>
+      </w:r>
+    </w:p>
+    <w:p>
+      <w:pPr>
+        <w:pStyle w:val="ListParagraph"/>
         <w:numPr>
           <w:ilvl w:val="1"/>
           <w:numId w:val="1"/>
@@ -1348,12 +1342,20 @@
           <w:sz w:val="28"/>
           <w:szCs w:val="28"/>
         </w:rPr>
-        <w:t>Изменение сотрудника</w:t>
-      </w:r>
-    </w:p>
-    <w:p>
-      <w:pPr>
-        <w:pStyle w:val="a3"/>
+        <w:t xml:space="preserve">Изменение </w:t>
+      </w:r>
+      <w:r>
+        <w:rPr>
+          <w:rFonts w:ascii="Times New Roman" w:hAnsi="Times New Roman" w:cs="Times New Roman"/>
+          <w:sz w:val="28"/>
+          <w:szCs w:val="28"/>
+        </w:rPr>
+        <w:t>задачи</w:t>
+      </w:r>
+    </w:p>
+    <w:p>
+      <w:pPr>
+        <w:pStyle w:val="ListParagraph"/>
         <w:numPr>
           <w:ilvl w:val="1"/>
           <w:numId w:val="1"/>
@@ -1372,12 +1374,20 @@
           <w:sz w:val="28"/>
           <w:szCs w:val="28"/>
         </w:rPr>
-        <w:t>Удаление сотрудника</w:t>
-      </w:r>
-    </w:p>
-    <w:p>
-      <w:pPr>
-        <w:pStyle w:val="a3"/>
+        <w:t xml:space="preserve">Удаление </w:t>
+      </w:r>
+      <w:r>
+        <w:rPr>
+          <w:rFonts w:ascii="Times New Roman" w:hAnsi="Times New Roman" w:cs="Times New Roman"/>
+          <w:sz w:val="28"/>
+          <w:szCs w:val="28"/>
+        </w:rPr>
+        <w:t>задачи</w:t>
+      </w:r>
+    </w:p>
+    <w:p>
+      <w:pPr>
+        <w:pStyle w:val="ListParagraph"/>
         <w:numPr>
           <w:ilvl w:val="0"/>
           <w:numId w:val="1"/>
@@ -1409,7 +1419,7 @@
     </w:p>
     <w:p>
       <w:pPr>
-        <w:pStyle w:val="a3"/>
+        <w:pStyle w:val="ListParagraph"/>
         <w:numPr>
           <w:ilvl w:val="1"/>
           <w:numId w:val="1"/>
@@ -1428,12 +1438,20 @@
           <w:sz w:val="28"/>
           <w:szCs w:val="28"/>
         </w:rPr>
-        <w:t>Составление документа</w:t>
-      </w:r>
-    </w:p>
-    <w:p>
-      <w:pPr>
-        <w:pStyle w:val="a3"/>
+        <w:t xml:space="preserve">Составление </w:t>
+      </w:r>
+      <w:r>
+        <w:rPr>
+          <w:rFonts w:ascii="Times New Roman" w:hAnsi="Times New Roman" w:cs="Times New Roman"/>
+          <w:sz w:val="28"/>
+          <w:szCs w:val="28"/>
+        </w:rPr>
+        <w:t>пользователя</w:t>
+      </w:r>
+    </w:p>
+    <w:p>
+      <w:pPr>
+        <w:pStyle w:val="ListParagraph"/>
         <w:numPr>
           <w:ilvl w:val="1"/>
           <w:numId w:val="1"/>
@@ -1452,12 +1470,20 @@
           <w:sz w:val="28"/>
           <w:szCs w:val="28"/>
         </w:rPr>
-        <w:t>Редактирование документа</w:t>
-      </w:r>
-    </w:p>
-    <w:p>
-      <w:pPr>
-        <w:pStyle w:val="a3"/>
+        <w:t xml:space="preserve">Редактирование </w:t>
+      </w:r>
+      <w:r>
+        <w:rPr>
+          <w:rFonts w:ascii="Times New Roman" w:hAnsi="Times New Roman" w:cs="Times New Roman"/>
+          <w:sz w:val="28"/>
+          <w:szCs w:val="28"/>
+        </w:rPr>
+        <w:t>пользователя</w:t>
+      </w:r>
+    </w:p>
+    <w:p>
+      <w:pPr>
+        <w:pStyle w:val="ListParagraph"/>
         <w:numPr>
           <w:ilvl w:val="0"/>
           <w:numId w:val="1"/>
@@ -1481,7 +1507,7 @@
     </w:p>
     <w:p>
       <w:pPr>
-        <w:pStyle w:val="a3"/>
+        <w:pStyle w:val="ListParagraph"/>
         <w:numPr>
           <w:ilvl w:val="1"/>
           <w:numId w:val="1"/>
@@ -1505,7 +1531,7 @@
     </w:p>
     <w:p>
       <w:pPr>
-        <w:pStyle w:val="a3"/>
+        <w:pStyle w:val="ListParagraph"/>
         <w:numPr>
           <w:ilvl w:val="1"/>
           <w:numId w:val="1"/>
@@ -1594,7 +1620,7 @@
     </w:p>
     <w:tbl>
       <w:tblPr>
-        <w:tblStyle w:val="a4"/>
+        <w:tblStyle w:val="TableGrid"/>
         <w:tblW w:w="0" w:type="auto"/>
         <w:tblLook w:val="04A0" w:firstRow="1" w:lastRow="0" w:firstColumn="1" w:lastColumn="0" w:noHBand="0" w:noVBand="1"/>
       </w:tblPr>
@@ -2329,7 +2355,7 @@
     </w:p>
     <w:tbl>
       <w:tblPr>
-        <w:tblStyle w:val="a4"/>
+        <w:tblStyle w:val="TableGrid"/>
         <w:tblW w:w="0" w:type="auto"/>
         <w:tblLook w:val="04A0" w:firstRow="1" w:lastRow="0" w:firstColumn="1" w:lastColumn="0" w:noHBand="0" w:noVBand="1"/>
       </w:tblPr>
@@ -3092,7 +3118,7 @@
 </file>
 
 <file path=word/numbering.xml><?xml version="1.0" encoding="utf-8"?>
-<w:numbering xmlns:wpc="http://schemas.microsoft.com/office/word/2010/wordprocessingCanvas" xmlns:cx="http://schemas.microsoft.com/office/drawing/2014/chartex" xmlns:cx1="http://schemas.microsoft.com/office/drawing/2015/9/8/chartex" xmlns:mc="http://schemas.openxmlformats.org/markup-compatibility/2006" xmlns:o="urn:schemas-microsoft-com:office:office" xmlns:r="http://schemas.openxmlformats.org/officeDocument/2006/relationships" xmlns:m="http://schemas.openxmlformats.org/officeDocument/2006/math" xmlns:v="urn:schemas-microsoft-com:vml" xmlns:wp14="http://schemas.microsoft.com/office/word/2010/wordprocessingDrawing" xmlns:wp="http://schemas.openxmlformats.org/drawingml/2006/wordprocessingDrawing" xmlns:w10="urn:schemas-microsoft-com:office:word" xmlns:w="http://schemas.openxmlformats.org/wordprocessingml/2006/main" xmlns:w14="http://schemas.microsoft.com/office/word/2010/wordml" xmlns:w15="http://schemas.microsoft.com/office/word/2012/wordml" xmlns:w16se="http://schemas.microsoft.com/office/word/2015/wordml/symex" xmlns:wpg="http://schemas.microsoft.com/office/word/2010/wordprocessingGroup" xmlns:wpi="http://schemas.microsoft.com/office/word/2010/wordprocessingInk" xmlns:wne="http://schemas.microsoft.com/office/word/2006/wordml" xmlns:wps="http://schemas.microsoft.com/office/word/2010/wordprocessingShape" mc:Ignorable="w14 w15 w16se wp14">
+<w:numbering xmlns:wpc="http://schemas.microsoft.com/office/word/2010/wordprocessingCanvas" xmlns:cx="http://schemas.microsoft.com/office/drawing/2014/chartex" xmlns:cx1="http://schemas.microsoft.com/office/drawing/2015/9/8/chartex" xmlns:cx2="http://schemas.microsoft.com/office/drawing/2015/10/21/chartex" xmlns:cx3="http://schemas.microsoft.com/office/drawing/2016/5/9/chartex" xmlns:cx4="http://schemas.microsoft.com/office/drawing/2016/5/10/chartex" xmlns:cx5="http://schemas.microsoft.com/office/drawing/2016/5/11/chartex" xmlns:cx6="http://schemas.microsoft.com/office/drawing/2016/5/12/chartex" xmlns:cx7="http://schemas.microsoft.com/office/drawing/2016/5/13/chartex" xmlns:cx8="http://schemas.microsoft.com/office/drawing/2016/5/14/chartex" xmlns:mc="http://schemas.openxmlformats.org/markup-compatibility/2006" xmlns:aink="http://schemas.microsoft.com/office/drawing/2016/ink" xmlns:am3d="http://schemas.microsoft.com/office/drawing/2017/model3d" xmlns:o="urn:schemas-microsoft-com:office:office" xmlns:r="http://schemas.openxmlformats.org/officeDocument/2006/relationships" xmlns:m="http://schemas.openxmlformats.org/officeDocument/2006/math" xmlns:v="urn:schemas-microsoft-com:vml" xmlns:wp14="http://schemas.microsoft.com/office/word/2010/wordprocessingDrawing" xmlns:wp="http://schemas.openxmlformats.org/drawingml/2006/wordprocessingDrawing" xmlns:w10="urn:schemas-microsoft-com:office:word" xmlns:w="http://schemas.openxmlformats.org/wordprocessingml/2006/main" xmlns:w14="http://schemas.microsoft.com/office/word/2010/wordml" xmlns:w15="http://schemas.microsoft.com/office/word/2012/wordml" xmlns:w16cex="http://schemas.microsoft.com/office/word/2018/wordml/cex" xmlns:w16cid="http://schemas.microsoft.com/office/word/2016/wordml/cid" xmlns:w16="http://schemas.microsoft.com/office/word/2018/wordml" xmlns:w16sdtdh="http://schemas.microsoft.com/office/word/2020/wordml/sdtdatahash" xmlns:w16se="http://schemas.microsoft.com/office/word/2015/wordml/symex" xmlns:wpg="http://schemas.microsoft.com/office/word/2010/wordprocessingGroup" xmlns:wpi="http://schemas.microsoft.com/office/word/2010/wordprocessingInk" xmlns:wne="http://schemas.microsoft.com/office/word/2006/wordml" xmlns:wps="http://schemas.microsoft.com/office/word/2010/wordprocessingShape" mc:Ignorable="w14 w15 w16se w16cid w16 w16cex w16sdtdh wp14">
   <w:abstractNum w:abstractNumId="0" w15:restartNumberingAfterBreak="0">
     <w:nsid w:val="1FBA479C"/>
     <w:multiLevelType w:val="hybridMultilevel"/>
@@ -3189,7 +3215,7 @@
 </file>
 
 <file path=word/styles.xml><?xml version="1.0" encoding="utf-8"?>
-<w:styles xmlns:mc="http://schemas.openxmlformats.org/markup-compatibility/2006" xmlns:r="http://schemas.openxmlformats.org/officeDocument/2006/relationships" xmlns:w="http://schemas.openxmlformats.org/wordprocessingml/2006/main" xmlns:w14="http://schemas.microsoft.com/office/word/2010/wordml" xmlns:w15="http://schemas.microsoft.com/office/word/2012/wordml" xmlns:w16se="http://schemas.microsoft.com/office/word/2015/wordml/symex" mc:Ignorable="w14 w15 w16se">
+<w:styles xmlns:mc="http://schemas.openxmlformats.org/markup-compatibility/2006" xmlns:r="http://schemas.openxmlformats.org/officeDocument/2006/relationships" xmlns:w="http://schemas.openxmlformats.org/wordprocessingml/2006/main" xmlns:w14="http://schemas.microsoft.com/office/word/2010/wordml" xmlns:w15="http://schemas.microsoft.com/office/word/2012/wordml" xmlns:w16cex="http://schemas.microsoft.com/office/word/2018/wordml/cex" xmlns:w16cid="http://schemas.microsoft.com/office/word/2016/wordml/cid" xmlns:w16="http://schemas.microsoft.com/office/word/2018/wordml" xmlns:w16sdtdh="http://schemas.microsoft.com/office/word/2020/wordml/sdtdatahash" xmlns:w16se="http://schemas.microsoft.com/office/word/2015/wordml/symex" mc:Ignorable="w14 w15 w16se w16cid w16 w16cex w16sdtdh">
   <w:docDefaults>
     <w:rPrDefault>
       <w:rPr>
@@ -3205,7 +3231,7 @@
       </w:pPr>
     </w:pPrDefault>
   </w:docDefaults>
-  <w:latentStyles w:defLockedState="0" w:defUIPriority="99" w:defSemiHidden="0" w:defUnhideWhenUsed="0" w:defQFormat="0" w:count="371">
+  <w:latentStyles w:defLockedState="0" w:defUIPriority="99" w:defSemiHidden="0" w:defUnhideWhenUsed="0" w:defQFormat="0" w:count="376">
     <w:lsdException w:name="Normal" w:uiPriority="0" w:qFormat="1"/>
     <w:lsdException w:name="heading 1" w:uiPriority="9" w:qFormat="1"/>
     <w:lsdException w:name="heading 2" w:semiHidden="1" w:uiPriority="9" w:unhideWhenUsed="1" w:qFormat="1"/>
@@ -3311,7 +3337,6 @@
     <w:lsdException w:name="HTML Sample" w:semiHidden="1" w:unhideWhenUsed="1"/>
     <w:lsdException w:name="HTML Typewriter" w:semiHidden="1" w:unhideWhenUsed="1"/>
     <w:lsdException w:name="HTML Variable" w:semiHidden="1" w:unhideWhenUsed="1"/>
-    <w:lsdException w:name="Normal Table" w:semiHidden="1" w:unhideWhenUsed="1"/>
     <w:lsdException w:name="annotation subject" w:semiHidden="1" w:unhideWhenUsed="1"/>
     <w:lsdException w:name="No List" w:semiHidden="1" w:unhideWhenUsed="1"/>
     <w:lsdException w:name="Outline List 1" w:semiHidden="1" w:unhideWhenUsed="1"/>
@@ -3354,11 +3379,8 @@
     <w:lsdException w:name="Table Contemporary" w:semiHidden="1" w:unhideWhenUsed="1"/>
     <w:lsdException w:name="Table Elegant" w:semiHidden="1" w:unhideWhenUsed="1"/>
     <w:lsdException w:name="Table Professional" w:semiHidden="1" w:unhideWhenUsed="1"/>
-    <w:lsdException w:name="Table Subtle 1" w:semiHidden="1" w:unhideWhenUsed="1"/>
     <w:lsdException w:name="Table Subtle 2" w:semiHidden="1" w:unhideWhenUsed="1"/>
     <w:lsdException w:name="Table Web 1" w:semiHidden="1" w:unhideWhenUsed="1"/>
-    <w:lsdException w:name="Table Web 2" w:semiHidden="1" w:unhideWhenUsed="1"/>
-    <w:lsdException w:name="Table Web 3" w:semiHidden="1" w:unhideWhenUsed="1"/>
     <w:lsdException w:name="Balloon Text" w:semiHidden="1" w:unhideWhenUsed="1"/>
     <w:lsdException w:name="Table Grid" w:uiPriority="59"/>
     <w:lsdException w:name="Table Theme" w:semiHidden="1" w:unhideWhenUsed="1"/>
@@ -3577,18 +3599,23 @@
     <w:lsdException w:name="List Table 5 Dark Accent 6" w:uiPriority="50"/>
     <w:lsdException w:name="List Table 6 Colorful Accent 6" w:uiPriority="51"/>
     <w:lsdException w:name="List Table 7 Colorful Accent 6" w:uiPriority="52"/>
+    <w:lsdException w:name="Mention" w:semiHidden="1" w:unhideWhenUsed="1"/>
+    <w:lsdException w:name="Smart Hyperlink" w:semiHidden="1" w:unhideWhenUsed="1"/>
+    <w:lsdException w:name="Hashtag" w:semiHidden="1" w:unhideWhenUsed="1"/>
+    <w:lsdException w:name="Unresolved Mention" w:semiHidden="1" w:unhideWhenUsed="1"/>
+    <w:lsdException w:name="Smart Link" w:semiHidden="1" w:unhideWhenUsed="1"/>
   </w:latentStyles>
-  <w:style w:type="paragraph" w:default="1" w:styleId="a">
+  <w:style w:type="paragraph" w:default="1" w:styleId="Normal">
     <w:name w:val="Normal"/>
     <w:qFormat/>
   </w:style>
-  <w:style w:type="character" w:default="1" w:styleId="a0">
+  <w:style w:type="character" w:default="1" w:styleId="DefaultParagraphFont">
     <w:name w:val="Default Paragraph Font"/>
     <w:uiPriority w:val="1"/>
     <w:semiHidden/>
     <w:unhideWhenUsed/>
   </w:style>
-  <w:style w:type="table" w:default="1" w:styleId="a1">
+  <w:style w:type="table" w:default="1" w:styleId="TableNormal">
     <w:name w:val="Normal Table"/>
     <w:uiPriority w:val="99"/>
     <w:semiHidden/>
@@ -3603,15 +3630,15 @@
       </w:tblCellMar>
     </w:tblPr>
   </w:style>
-  <w:style w:type="numbering" w:default="1" w:styleId="a2">
+  <w:style w:type="numbering" w:default="1" w:styleId="NoList">
     <w:name w:val="No List"/>
     <w:uiPriority w:val="99"/>
     <w:semiHidden/>
     <w:unhideWhenUsed/>
   </w:style>
-  <w:style w:type="paragraph" w:styleId="a3">
+  <w:style w:type="paragraph" w:styleId="ListParagraph">
     <w:name w:val="List Paragraph"/>
-    <w:basedOn w:val="a"/>
+    <w:basedOn w:val="Normal"/>
     <w:uiPriority w:val="34"/>
     <w:qFormat/>
     <w:rsid w:val="00D36E67"/>
@@ -3620,9 +3647,9 @@
       <w:contextualSpacing/>
     </w:pPr>
   </w:style>
-  <w:style w:type="table" w:styleId="a4">
+  <w:style w:type="table" w:styleId="TableGrid">
     <w:name w:val="Table Grid"/>
-    <w:basedOn w:val="a1"/>
+    <w:basedOn w:val="TableNormal"/>
     <w:uiPriority w:val="59"/>
     <w:rsid w:val="007937E7"/>
     <w:pPr>
